--- a/CV/CV_Erasme_BUSHIRI_V2Lydia.docx
+++ b/CV/CV_Erasme_BUSHIRI_V2Lydia.docx
@@ -2,8 +2,6 @@
 <file path=word/document.xml><?xml version="1.0" encoding="utf-8"?>
 <w:document xmlns:wpc="http://schemas.microsoft.com/office/word/2010/wordprocessingCanvas" xmlns:mc="http://schemas.openxmlformats.org/markup-compatibility/2006" xmlns:o="urn:schemas-microsoft-com:office:office" xmlns:r="http://schemas.openxmlformats.org/officeDocument/2006/relationships" xmlns:m="http://schemas.openxmlformats.org/officeDocument/2006/math" xmlns:v="urn:schemas-microsoft-com:vml" xmlns:wp14="http://schemas.microsoft.com/office/word/2010/wordprocessingDrawing" xmlns:wp="http://schemas.openxmlformats.org/drawingml/2006/wordprocessingDrawing" xmlns:w10="urn:schemas-microsoft-com:office:word" xmlns:w="http://schemas.openxmlformats.org/wordprocessingml/2006/main" xmlns:w14="http://schemas.microsoft.com/office/word/2010/wordml" xmlns:wpg="http://schemas.microsoft.com/office/word/2010/wordprocessingGroup" xmlns:wpi="http://schemas.microsoft.com/office/word/2010/wordprocessingInk" xmlns:wne="http://schemas.microsoft.com/office/word/2006/wordml" xmlns:wps="http://schemas.microsoft.com/office/word/2010/wordprocessingShape" mc:Ignorable="w14 wp14">
   <w:body>
-    <w:bookmarkStart w:id="0" w:name="_GoBack"/>
-    <w:bookmarkEnd w:id="0"/>
     <w:p>
       <w:r>
         <w:rPr>
@@ -687,7 +685,23 @@
                                 <w:rFonts w:cstheme="minorHAnsi"/>
                                 <w:color w:val="FFFFFF" w:themeColor="background1"/>
                               </w:rPr>
-                              <w:t>SQL SERVER, Transact-SQL</w:t>
+                              <w:t xml:space="preserve">SQL SERVER, </w:t>
+                            </w:r>
+                            <w:proofErr w:type="spellStart"/>
+                            <w:r>
+                              <w:rPr>
+                                <w:rFonts w:cstheme="minorHAnsi"/>
+                                <w:color w:val="FFFFFF" w:themeColor="background1"/>
+                              </w:rPr>
+                              <w:t>Transact</w:t>
+                            </w:r>
+                            <w:proofErr w:type="spellEnd"/>
+                            <w:r>
+                              <w:rPr>
+                                <w:rFonts w:cstheme="minorHAnsi"/>
+                                <w:color w:val="FFFFFF" w:themeColor="background1"/>
+                              </w:rPr>
+                              <w:t>-SQL</w:t>
                             </w:r>
                           </w:p>
                           <w:p>
@@ -775,6 +789,7 @@
                                 <w:rFonts w:cstheme="minorHAnsi"/>
                                 <w:bCs/>
                                 <w:color w:val="FFFFFF" w:themeColor="background1"/>
+                                <w:lang w:val="en-US"/>
                               </w:rPr>
                             </w:pPr>
                             <w:r>
@@ -782,16 +797,29 @@
                                 <w:rFonts w:cstheme="minorHAnsi"/>
                                 <w:bCs/>
                                 <w:color w:val="FFFFFF" w:themeColor="background1"/>
+                                <w:lang w:val="en-US"/>
                               </w:rPr>
                               <w:t xml:space="preserve">Enterprise Architect, Looping, </w:t>
                             </w:r>
+                            <w:proofErr w:type="spellStart"/>
                             <w:r>
                               <w:rPr>
                                 <w:rFonts w:cstheme="minorHAnsi"/>
                                 <w:bCs/>
                                 <w:color w:val="FFFFFF" w:themeColor="background1"/>
-                              </w:rPr>
-                              <w:t>Git, Microsoft Office</w:t>
+                                <w:lang w:val="en-US"/>
+                              </w:rPr>
+                              <w:t>Git</w:t>
+                            </w:r>
+                            <w:proofErr w:type="spellEnd"/>
+                            <w:r>
+                              <w:rPr>
+                                <w:rFonts w:cstheme="minorHAnsi"/>
+                                <w:bCs/>
+                                <w:color w:val="FFFFFF" w:themeColor="background1"/>
+                                <w:lang w:val="en-US"/>
+                              </w:rPr>
+                              <w:t>, Microsoft Office</w:t>
                             </w:r>
                           </w:p>
                           <w:p>
@@ -803,6 +831,7 @@
                                 <w:b/>
                                 <w:bCs/>
                                 <w:color w:val="FFFFFF" w:themeColor="background1"/>
+                                <w:lang w:val="en-US"/>
                               </w:rPr>
                             </w:pPr>
                           </w:p>
@@ -886,6 +915,7 @@
                                 <w:color w:val="FFFFFF" w:themeColor="background1"/>
                               </w:rPr>
                             </w:pPr>
+                            <w:proofErr w:type="spellStart"/>
                             <w:r>
                               <w:rPr>
                                 <w:rFonts w:cstheme="minorHAnsi"/>
@@ -894,6 +924,7 @@
                               </w:rPr>
                               <w:t>Scrum</w:t>
                             </w:r>
+                            <w:proofErr w:type="spellEnd"/>
                           </w:p>
                           <w:p>
                             <w:pPr>
@@ -1202,7 +1233,7 @@
               </wp:anchor>
             </w:drawing>
           </mc:Choice>
-          <mc:Fallback xmlns:w16se="http://schemas.microsoft.com/office/word/2015/wordml/symex" xmlns:w16sdtdh="http://schemas.microsoft.com/office/word/2020/wordml/sdtdatahash" xmlns:w16="http://schemas.microsoft.com/office/word/2018/wordml" xmlns:w16cid="http://schemas.microsoft.com/office/word/2016/wordml/cid" xmlns:w16cex="http://schemas.microsoft.com/office/word/2018/wordml/cex" xmlns:w15="http://schemas.microsoft.com/office/word/2012/wordml" xmlns:am3d="http://schemas.microsoft.com/office/drawing/2017/model3d" xmlns:aink="http://schemas.microsoft.com/office/drawing/2016/ink" xmlns:cx8="http://schemas.microsoft.com/office/drawing/2016/5/14/chartex" xmlns:cx7="http://schemas.microsoft.com/office/drawing/2016/5/13/chartex" xmlns:cx6="http://schemas.microsoft.com/office/drawing/2016/5/12/chartex" xmlns:cx5="http://schemas.microsoft.com/office/drawing/2016/5/11/chartex" xmlns:cx4="http://schemas.microsoft.com/office/drawing/2016/5/10/chartex" xmlns:cx3="http://schemas.microsoft.com/office/drawing/2016/5/9/chartex" xmlns:cx2="http://schemas.microsoft.com/office/drawing/2015/10/21/chartex" xmlns:cx1="http://schemas.microsoft.com/office/drawing/2015/9/8/chartex" xmlns:cx="http://schemas.microsoft.com/office/drawing/2014/chartex">
+          <mc:Fallback xmlns:cx="http://schemas.microsoft.com/office/drawing/2014/chartex" xmlns:cx1="http://schemas.microsoft.com/office/drawing/2015/9/8/chartex" xmlns:cx2="http://schemas.microsoft.com/office/drawing/2015/10/21/chartex" xmlns:cx3="http://schemas.microsoft.com/office/drawing/2016/5/9/chartex" xmlns:cx4="http://schemas.microsoft.com/office/drawing/2016/5/10/chartex" xmlns:cx5="http://schemas.microsoft.com/office/drawing/2016/5/11/chartex" xmlns:cx6="http://schemas.microsoft.com/office/drawing/2016/5/12/chartex" xmlns:cx7="http://schemas.microsoft.com/office/drawing/2016/5/13/chartex" xmlns:cx8="http://schemas.microsoft.com/office/drawing/2016/5/14/chartex" xmlns:aink="http://schemas.microsoft.com/office/drawing/2016/ink" xmlns:am3d="http://schemas.microsoft.com/office/drawing/2017/model3d" xmlns:w15="http://schemas.microsoft.com/office/word/2012/wordml" xmlns:w16cex="http://schemas.microsoft.com/office/word/2018/wordml/cex" xmlns:w16cid="http://schemas.microsoft.com/office/word/2016/wordml/cid" xmlns:w16="http://schemas.microsoft.com/office/word/2018/wordml" xmlns:w16sdtdh="http://schemas.microsoft.com/office/word/2020/wordml/sdtdatahash" xmlns:w16se="http://schemas.microsoft.com/office/word/2015/wordml/symex">
             <w:pict>
               <v:shapetype w14:anchorId="5BC252E3" id="_x0000_t202" coordsize="21600,21600" o:spt="202" path="m,l,21600r21600,l21600,xe">
                 <v:stroke joinstyle="miter"/>
@@ -2482,117 +2513,99 @@
                               <w:spacing w:after="0" w:line="240" w:lineRule="exact"/>
                               <w:ind w:left="567"/>
                               <w:rPr>
-                                <w:i/>
-                                <w:iCs/>
-                                <w:color w:val="FF0000"/>
-                                <w:sz w:val="18"/>
-                                <w:szCs w:val="18"/>
-                              </w:rPr>
-                            </w:pPr>
-                            <w:r>
-                              <w:rPr>
-                                <w:i/>
-                                <w:iCs/>
-                                <w:color w:val="FF0000"/>
-                                <w:sz w:val="18"/>
-                                <w:szCs w:val="18"/>
-                              </w:rPr>
-                              <w:t>Texte du profil</w:t>
-                            </w:r>
-                            <w:r>
-                              <w:rPr>
-                                <w:i/>
-                                <w:iCs/>
-                                <w:color w:val="FF0000"/>
-                                <w:sz w:val="18"/>
-                                <w:szCs w:val="18"/>
-                              </w:rPr>
-                              <w:t xml:space="preserve"> Texte du profil Texte du profil Texte du profil Texte du profil Texte du profil</w:t>
-                            </w:r>
-                          </w:p>
-                          <w:p>
-                            <w:pPr>
-                              <w:spacing w:after="0" w:line="240" w:lineRule="exact"/>
-                              <w:ind w:left="567"/>
-                              <w:rPr>
-                                <w:i/>
-                                <w:iCs/>
-                                <w:color w:val="FF0000"/>
-                                <w:sz w:val="18"/>
-                                <w:szCs w:val="18"/>
-                              </w:rPr>
-                            </w:pPr>
-                            <w:r>
-                              <w:rPr>
-                                <w:i/>
-                                <w:iCs/>
-                                <w:color w:val="FF0000"/>
-                                <w:sz w:val="18"/>
-                                <w:szCs w:val="18"/>
-                              </w:rPr>
-                              <w:t>Texte du profil Texte du profil Texte du profil Texte du profil Texte du profil Texte du profil</w:t>
-                            </w:r>
-                          </w:p>
-                          <w:p>
-                            <w:pPr>
-                              <w:spacing w:after="0" w:line="240" w:lineRule="exact"/>
-                              <w:ind w:left="567"/>
-                              <w:rPr>
-                                <w:i/>
-                                <w:iCs/>
-                                <w:color w:val="FF0000"/>
-                                <w:sz w:val="18"/>
-                                <w:szCs w:val="18"/>
-                              </w:rPr>
-                            </w:pPr>
-                            <w:r>
-                              <w:rPr>
-                                <w:i/>
-                                <w:iCs/>
-                                <w:color w:val="FF0000"/>
-                                <w:sz w:val="18"/>
-                                <w:szCs w:val="18"/>
-                              </w:rPr>
-                              <w:t>Texte du profil Texte du profil Texte du profil Texte du profil Texte du profil Texte du profil</w:t>
-                            </w:r>
-                          </w:p>
-                          <w:p>
-                            <w:pPr>
-                              <w:spacing w:after="0" w:line="240" w:lineRule="exact"/>
-                              <w:ind w:left="567"/>
-                              <w:rPr>
-                                <w:i/>
-                                <w:iCs/>
-                                <w:color w:val="FF0000"/>
-                                <w:sz w:val="18"/>
-                                <w:szCs w:val="18"/>
-                              </w:rPr>
-                            </w:pPr>
-                            <w:r>
-                              <w:rPr>
-                                <w:i/>
-                                <w:iCs/>
-                                <w:color w:val="FF0000"/>
-                                <w:sz w:val="18"/>
-                                <w:szCs w:val="18"/>
-                              </w:rPr>
-                              <w:t>Texte du profil Texte du profil Texte du profil Texte du profil Texte du profil Texte du profil</w:t>
-                            </w:r>
-                          </w:p>
-                          <w:p>
-                            <w:pPr>
-                              <w:spacing w:after="0" w:line="240" w:lineRule="exact"/>
-                              <w:ind w:left="567"/>
-                              <w:rPr>
                                 <w:rFonts w:cstheme="minorHAnsi"/>
                                 <w:b/>
                                 <w:bCs/>
                                 <w:i/>
                                 <w:iCs/>
-                                <w:sz w:val="18"/>
-                                <w:szCs w:val="18"/>
-                              </w:rPr>
-                            </w:pPr>
+                                <w:sz w:val="20"/>
+                                <w:szCs w:val="20"/>
+                              </w:rPr>
+                            </w:pPr>
+                            <w:r>
+                              <w:rPr>
+                                <w:rFonts w:ascii="Arial" w:hAnsi="Arial" w:cs="Arial"/>
+                                <w:b/>
+                                <w:sz w:val="20"/>
+                                <w:szCs w:val="20"/>
+                                <w:shd w:val="clear" w:color="auto" w:fill="FFFFFF"/>
+                              </w:rPr>
+                              <w:t xml:space="preserve">Madame, Monsieur étant </w:t>
+                            </w:r>
+                            <w:r>
+                              <w:rPr>
+                                <w:rFonts w:ascii="Arial" w:hAnsi="Arial" w:cs="Arial"/>
+                                <w:b/>
+                                <w:sz w:val="20"/>
+                                <w:szCs w:val="20"/>
+                                <w:shd w:val="clear" w:color="auto" w:fill="FFFFFF"/>
+                              </w:rPr>
+                              <w:t>activement en recherche de stage, dynamique, convivial, sérieux, j</w:t>
+                            </w:r>
+                            <w:r>
+                              <w:rPr>
+                                <w:rFonts w:ascii="Arial" w:hAnsi="Arial" w:cs="Arial"/>
+                                <w:b/>
+                                <w:sz w:val="20"/>
+                                <w:szCs w:val="20"/>
+                                <w:shd w:val="clear" w:color="auto" w:fill="FFFFFF"/>
+                              </w:rPr>
+                              <w:t>’espère vous rencontrer très prochainement. Merci d’avoir consulter mon profil</w:t>
+                            </w:r>
+                            <w:proofErr w:type="gramStart"/>
+                            <w:r>
+                              <w:rPr>
+                                <w:rFonts w:ascii="Arial" w:hAnsi="Arial" w:cs="Arial"/>
+                                <w:b/>
+                                <w:sz w:val="20"/>
+                                <w:szCs w:val="20"/>
+                                <w:shd w:val="clear" w:color="auto" w:fill="FFFFFF"/>
+                              </w:rPr>
+                              <w:t>.</w:t>
+                            </w:r>
+                            <w:proofErr w:type="gramEnd"/>
+                            <w:r>
+                              <w:rPr>
+                                <w:rFonts w:ascii="Arial" w:hAnsi="Arial" w:cs="Arial"/>
+                                <w:b/>
+                                <w:sz w:val="20"/>
+                                <w:szCs w:val="20"/>
+                                <w:shd w:val="clear" w:color="auto" w:fill="FFFFFF"/>
+                              </w:rPr>
+                              <w:t>(</w:t>
+                            </w:r>
+                            <w:r>
+                              <w:rPr>
+                                <w:rFonts w:ascii="Arial" w:hAnsi="Arial" w:cs="Arial"/>
+                                <w:b/>
+                                <w:sz w:val="20"/>
+                                <w:szCs w:val="20"/>
+                                <w:shd w:val="clear" w:color="auto" w:fill="FFFFFF"/>
+                              </w:rPr>
+                              <w:t xml:space="preserve"> </w:t>
+                            </w:r>
+                            <w:r>
+                              <w:rPr>
+                                <w:rFonts w:ascii="Arial" w:hAnsi="Arial" w:cs="Arial"/>
+                                <w:b/>
+                                <w:sz w:val="20"/>
+                                <w:szCs w:val="20"/>
+                                <w:shd w:val="clear" w:color="auto" w:fill="FFFFFF"/>
+                              </w:rPr>
+                              <w:t>P</w:t>
+                            </w:r>
+                            <w:bookmarkStart w:id="0" w:name="_GoBack"/>
+                            <w:bookmarkEnd w:id="0"/>
+                            <w:r>
+                              <w:rPr>
+                                <w:rFonts w:ascii="Arial" w:hAnsi="Arial" w:cs="Arial"/>
+                                <w:b/>
+                                <w:sz w:val="20"/>
+                                <w:szCs w:val="20"/>
+                                <w:shd w:val="clear" w:color="auto" w:fill="FFFFFF"/>
+                              </w:rPr>
+                              <w:t>ériode du 28/11/2022 au 17/04/2023).</w:t>
+                            </w:r>
                           </w:p>
                           <w:p>
                             <w:pPr>
@@ -2726,13 +2739,23 @@
                               </w:rPr>
                               <w:t xml:space="preserve">- </w:t>
                             </w:r>
-                            <w:r>
-                              <w:rPr>
-                                <w:rFonts w:cstheme="minorHAnsi"/>
-                                <w:sz w:val="20"/>
-                                <w:szCs w:val="20"/>
-                              </w:rPr>
-                              <w:t>niv 6</w:t>
+                            <w:proofErr w:type="spellStart"/>
+                            <w:r>
+                              <w:rPr>
+                                <w:rFonts w:cstheme="minorHAnsi"/>
+                                <w:sz w:val="20"/>
+                                <w:szCs w:val="20"/>
+                              </w:rPr>
+                              <w:t>niv</w:t>
+                            </w:r>
+                            <w:proofErr w:type="spellEnd"/>
+                            <w:r>
+                              <w:rPr>
+                                <w:rFonts w:cstheme="minorHAnsi"/>
+                                <w:sz w:val="20"/>
+                                <w:szCs w:val="20"/>
+                              </w:rPr>
+                              <w:t xml:space="preserve"> 6</w:t>
                             </w:r>
                           </w:p>
                           <w:p>
@@ -2769,6 +2792,7 @@
                               </w:rPr>
                               <w:tab/>
                             </w:r>
+                            <w:proofErr w:type="spellStart"/>
                             <w:r>
                               <w:rPr>
                                 <w:rFonts w:cstheme="minorHAnsi"/>
@@ -2777,7 +2801,18 @@
                                 <w:sz w:val="20"/>
                                 <w:szCs w:val="20"/>
                               </w:rPr>
-                              <w:t>Préqualification en développement informatique</w:t>
+                              <w:t>Préqualification</w:t>
+                            </w:r>
+                            <w:proofErr w:type="spellEnd"/>
+                            <w:r>
+                              <w:rPr>
+                                <w:rFonts w:cstheme="minorHAnsi"/>
+                                <w:i/>
+                                <w:iCs/>
+                                <w:sz w:val="20"/>
+                                <w:szCs w:val="20"/>
+                              </w:rPr>
+                              <w:t xml:space="preserve"> en développement informatique</w:t>
                             </w:r>
                             <w:r>
                               <w:rPr>
@@ -3562,11 +3597,19 @@
                               </w:rPr>
                               <w:tab/>
                             </w:r>
-                            <w:r>
-                              <w:rPr>
-                                <w:rFonts w:cstheme="minorHAnsi"/>
-                              </w:rPr>
-                              <w:t xml:space="preserve">Butex – </w:t>
+                            <w:proofErr w:type="spellStart"/>
+                            <w:r>
+                              <w:rPr>
+                                <w:rFonts w:cstheme="minorHAnsi"/>
+                              </w:rPr>
+                              <w:t>Butex</w:t>
+                            </w:r>
+                            <w:proofErr w:type="spellEnd"/>
+                            <w:r>
+                              <w:rPr>
+                                <w:rFonts w:cstheme="minorHAnsi"/>
+                              </w:rPr>
+                              <w:t xml:space="preserve"> – </w:t>
                             </w:r>
                             <w:r>
                               <w:rPr>
@@ -3726,11 +3769,19 @@
                               </w:rPr>
                               <w:tab/>
                             </w:r>
-                            <w:r>
-                              <w:rPr>
-                                <w:rFonts w:cstheme="minorHAnsi"/>
-                              </w:rPr>
-                              <w:t xml:space="preserve">Rolca </w:t>
+                            <w:proofErr w:type="spellStart"/>
+                            <w:r>
+                              <w:rPr>
+                                <w:rFonts w:cstheme="minorHAnsi"/>
+                              </w:rPr>
+                              <w:t>Rolca</w:t>
+                            </w:r>
+                            <w:proofErr w:type="spellEnd"/>
+                            <w:r>
+                              <w:rPr>
+                                <w:rFonts w:cstheme="minorHAnsi"/>
+                              </w:rPr>
+                              <w:t xml:space="preserve"> </w:t>
                             </w:r>
                             <w:r>
                               <w:rPr>
@@ -4090,6 +4141,7 @@
                               </w:rPr>
                               <w:tab/>
                             </w:r>
+                            <w:proofErr w:type="spellStart"/>
                             <w:r>
                               <w:rPr>
                                 <w:rFonts w:cstheme="minorHAnsi"/>
@@ -4098,7 +4150,18 @@
                                 <w:sz w:val="20"/>
                                 <w:szCs w:val="20"/>
                               </w:rPr>
-                              <w:t>Reporting au siège de la société</w:t>
+                              <w:t>Reporting</w:t>
+                            </w:r>
+                            <w:proofErr w:type="spellEnd"/>
+                            <w:r>
+                              <w:rPr>
+                                <w:rFonts w:cstheme="minorHAnsi"/>
+                                <w:i/>
+                                <w:iCs/>
+                                <w:sz w:val="20"/>
+                                <w:szCs w:val="20"/>
+                              </w:rPr>
+                              <w:t xml:space="preserve"> au siège de la société</w:t>
                             </w:r>
                           </w:p>
                           <w:p>
@@ -4461,6 +4524,7 @@
                               </w:rPr>
                               <w:tab/>
                             </w:r>
+                            <w:proofErr w:type="gramStart"/>
                             <w:r>
                               <w:rPr>
                                 <w:rFonts w:cstheme="minorHAnsi"/>
@@ -4469,7 +4533,18 @@
                                 <w:sz w:val="20"/>
                                 <w:szCs w:val="20"/>
                               </w:rPr>
-                              <w:t>paie de l’État</w:t>
+                              <w:t>paie</w:t>
+                            </w:r>
+                            <w:proofErr w:type="gramEnd"/>
+                            <w:r>
+                              <w:rPr>
+                                <w:rFonts w:cstheme="minorHAnsi"/>
+                                <w:i/>
+                                <w:iCs/>
+                                <w:sz w:val="20"/>
+                                <w:szCs w:val="20"/>
+                              </w:rPr>
+                              <w:t xml:space="preserve"> de l’État</w:t>
                             </w:r>
                           </w:p>
                           <w:p>
@@ -4545,6 +4620,7 @@
                               </w:rPr>
                               <w:tab/>
                             </w:r>
+                            <w:proofErr w:type="gramStart"/>
                             <w:r>
                               <w:rPr>
                                 <w:rFonts w:cstheme="minorHAnsi"/>
@@ -4553,7 +4629,18 @@
                                 <w:sz w:val="20"/>
                                 <w:szCs w:val="20"/>
                               </w:rPr>
-                              <w:t>fonctionnelle et technique</w:t>
+                              <w:t>fonctionnelle</w:t>
+                            </w:r>
+                            <w:proofErr w:type="gramEnd"/>
+                            <w:r>
+                              <w:rPr>
+                                <w:rFonts w:cstheme="minorHAnsi"/>
+                                <w:i/>
+                                <w:iCs/>
+                                <w:sz w:val="20"/>
+                                <w:szCs w:val="20"/>
+                              </w:rPr>
+                              <w:t xml:space="preserve"> et technique</w:t>
                             </w:r>
                           </w:p>
                           <w:p>
@@ -4895,6 +4982,7 @@
                               </w:rPr>
                               <w:tab/>
                             </w:r>
+                            <w:proofErr w:type="gramStart"/>
                             <w:r>
                               <w:rPr>
                                 <w:rFonts w:cstheme="minorHAnsi"/>
@@ -4905,6 +4993,7 @@
                               </w:rPr>
                               <w:t>télétraitement</w:t>
                             </w:r>
+                            <w:proofErr w:type="gramEnd"/>
                           </w:p>
                           <w:p>
                             <w:pPr>
@@ -4943,9 +5032,13 @@
               </wp:anchor>
             </w:drawing>
           </mc:Choice>
-          <mc:Fallback xmlns:w16se="http://schemas.microsoft.com/office/word/2015/wordml/symex" xmlns:w16sdtdh="http://schemas.microsoft.com/office/word/2020/wordml/sdtdatahash" xmlns:w16="http://schemas.microsoft.com/office/word/2018/wordml" xmlns:w16cid="http://schemas.microsoft.com/office/word/2016/wordml/cid" xmlns:w16cex="http://schemas.microsoft.com/office/word/2018/wordml/cex" xmlns:w15="http://schemas.microsoft.com/office/word/2012/wordml" xmlns:am3d="http://schemas.microsoft.com/office/drawing/2017/model3d" xmlns:aink="http://schemas.microsoft.com/office/drawing/2016/ink" xmlns:cx8="http://schemas.microsoft.com/office/drawing/2016/5/14/chartex" xmlns:cx7="http://schemas.microsoft.com/office/drawing/2016/5/13/chartex" xmlns:cx6="http://schemas.microsoft.com/office/drawing/2016/5/12/chartex" xmlns:cx5="http://schemas.microsoft.com/office/drawing/2016/5/11/chartex" xmlns:cx4="http://schemas.microsoft.com/office/drawing/2016/5/10/chartex" xmlns:cx3="http://schemas.microsoft.com/office/drawing/2016/5/9/chartex" xmlns:cx2="http://schemas.microsoft.com/office/drawing/2015/10/21/chartex" xmlns:cx1="http://schemas.microsoft.com/office/drawing/2015/9/8/chartex" xmlns:cx="http://schemas.microsoft.com/office/drawing/2014/chartex">
+          <mc:Fallback>
             <w:pict>
-              <v:shape w14:anchorId="27AE0D09" id="_x0000_s1027" type="#_x0000_t202" style="position:absolute;margin-left:146.1pt;margin-top:1.3pt;width:422.6pt;height:814.65pt;z-index:251661312;visibility:visible;mso-wrap-style:square;mso-width-percent:0;mso-height-percent:0;mso-wrap-distance-left:9pt;mso-wrap-distance-top:3.6pt;mso-wrap-distance-right:9pt;mso-wrap-distance-bottom:3.6pt;mso-position-horizontal:absolute;mso-position-horizontal-relative:margin;mso-position-vertical:absolute;mso-position-vertical-relative:text;mso-width-percent:0;mso-height-percent:0;mso-width-relative:margin;mso-height-relative:margin;v-text-anchor:top" o:gfxdata="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" stroked="f">
+              <v:shapetype id="_x0000_t202" coordsize="21600,21600" o:spt="202" path="m,l,21600r21600,l21600,xe">
+                <v:stroke joinstyle="miter"/>
+                <v:path gradientshapeok="t" o:connecttype="rect"/>
+              </v:shapetype>
+              <v:shape id="_x0000_s1027" type="#_x0000_t202" style="position:absolute;margin-left:146.1pt;margin-top:1.3pt;width:422.6pt;height:814.65pt;z-index:251661312;visibility:visible;mso-wrap-style:square;mso-width-percent:0;mso-height-percent:0;mso-wrap-distance-left:9pt;mso-wrap-distance-top:3.6pt;mso-wrap-distance-right:9pt;mso-wrap-distance-bottom:3.6pt;mso-position-horizontal:absolute;mso-position-horizontal-relative:margin;mso-position-vertical:absolute;mso-position-vertical-relative:text;mso-width-percent:0;mso-height-percent:0;mso-width-relative:margin;mso-height-relative:margin;v-text-anchor:top" o:gfxdata="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" stroked="f">
                 <v:textbox>
                   <w:txbxContent>
                     <w:p>
@@ -5004,117 +5097,99 @@
                         <w:spacing w:after="0" w:line="240" w:lineRule="exact"/>
                         <w:ind w:left="567"/>
                         <w:rPr>
-                          <w:i/>
-                          <w:iCs/>
-                          <w:color w:val="FF0000"/>
-                          <w:sz w:val="18"/>
-                          <w:szCs w:val="18"/>
-                        </w:rPr>
-                      </w:pPr>
-                      <w:r>
-                        <w:rPr>
-                          <w:i/>
-                          <w:iCs/>
-                          <w:color w:val="FF0000"/>
-                          <w:sz w:val="18"/>
-                          <w:szCs w:val="18"/>
-                        </w:rPr>
-                        <w:t>Texte du profil</w:t>
-                      </w:r>
-                      <w:r>
-                        <w:rPr>
-                          <w:i/>
-                          <w:iCs/>
-                          <w:color w:val="FF0000"/>
-                          <w:sz w:val="18"/>
-                          <w:szCs w:val="18"/>
-                        </w:rPr>
-                        <w:t xml:space="preserve"> Texte du profil Texte du profil Texte du profil Texte du profil Texte du profil</w:t>
-                      </w:r>
-                    </w:p>
-                    <w:p>
-                      <w:pPr>
-                        <w:spacing w:after="0" w:line="240" w:lineRule="exact"/>
-                        <w:ind w:left="567"/>
-                        <w:rPr>
-                          <w:i/>
-                          <w:iCs/>
-                          <w:color w:val="FF0000"/>
-                          <w:sz w:val="18"/>
-                          <w:szCs w:val="18"/>
-                        </w:rPr>
-                      </w:pPr>
-                      <w:r>
-                        <w:rPr>
-                          <w:i/>
-                          <w:iCs/>
-                          <w:color w:val="FF0000"/>
-                          <w:sz w:val="18"/>
-                          <w:szCs w:val="18"/>
-                        </w:rPr>
-                        <w:t>Texte du profil Texte du profil Texte du profil Texte du profil Texte du profil Texte du profil</w:t>
-                      </w:r>
-                    </w:p>
-                    <w:p>
-                      <w:pPr>
-                        <w:spacing w:after="0" w:line="240" w:lineRule="exact"/>
-                        <w:ind w:left="567"/>
-                        <w:rPr>
-                          <w:i/>
-                          <w:iCs/>
-                          <w:color w:val="FF0000"/>
-                          <w:sz w:val="18"/>
-                          <w:szCs w:val="18"/>
-                        </w:rPr>
-                      </w:pPr>
-                      <w:r>
-                        <w:rPr>
-                          <w:i/>
-                          <w:iCs/>
-                          <w:color w:val="FF0000"/>
-                          <w:sz w:val="18"/>
-                          <w:szCs w:val="18"/>
-                        </w:rPr>
-                        <w:t>Texte du profil Texte du profil Texte du profil Texte du profil Texte du profil Texte du profil</w:t>
-                      </w:r>
-                    </w:p>
-                    <w:p>
-                      <w:pPr>
-                        <w:spacing w:after="0" w:line="240" w:lineRule="exact"/>
-                        <w:ind w:left="567"/>
-                        <w:rPr>
-                          <w:i/>
-                          <w:iCs/>
-                          <w:color w:val="FF0000"/>
-                          <w:sz w:val="18"/>
-                          <w:szCs w:val="18"/>
-                        </w:rPr>
-                      </w:pPr>
-                      <w:r>
-                        <w:rPr>
-                          <w:i/>
-                          <w:iCs/>
-                          <w:color w:val="FF0000"/>
-                          <w:sz w:val="18"/>
-                          <w:szCs w:val="18"/>
-                        </w:rPr>
-                        <w:t>Texte du profil Texte du profil Texte du profil Texte du profil Texte du profil Texte du profil</w:t>
-                      </w:r>
-                    </w:p>
-                    <w:p>
-                      <w:pPr>
-                        <w:spacing w:after="0" w:line="240" w:lineRule="exact"/>
-                        <w:ind w:left="567"/>
-                        <w:rPr>
                           <w:rFonts w:cstheme="minorHAnsi"/>
                           <w:b/>
                           <w:bCs/>
                           <w:i/>
                           <w:iCs/>
-                          <w:sz w:val="18"/>
-                          <w:szCs w:val="18"/>
-                        </w:rPr>
-                      </w:pPr>
+                          <w:sz w:val="20"/>
+                          <w:szCs w:val="20"/>
+                        </w:rPr>
+                      </w:pPr>
+                      <w:r>
+                        <w:rPr>
+                          <w:rFonts w:ascii="Arial" w:hAnsi="Arial" w:cs="Arial"/>
+                          <w:b/>
+                          <w:sz w:val="20"/>
+                          <w:szCs w:val="20"/>
+                          <w:shd w:val="clear" w:color="auto" w:fill="FFFFFF"/>
+                        </w:rPr>
+                        <w:t xml:space="preserve">Madame, Monsieur étant </w:t>
+                      </w:r>
+                      <w:r>
+                        <w:rPr>
+                          <w:rFonts w:ascii="Arial" w:hAnsi="Arial" w:cs="Arial"/>
+                          <w:b/>
+                          <w:sz w:val="20"/>
+                          <w:szCs w:val="20"/>
+                          <w:shd w:val="clear" w:color="auto" w:fill="FFFFFF"/>
+                        </w:rPr>
+                        <w:t>activement en recherche de stage, dynamique, convivial, sérieux, j</w:t>
+                      </w:r>
+                      <w:r>
+                        <w:rPr>
+                          <w:rFonts w:ascii="Arial" w:hAnsi="Arial" w:cs="Arial"/>
+                          <w:b/>
+                          <w:sz w:val="20"/>
+                          <w:szCs w:val="20"/>
+                          <w:shd w:val="clear" w:color="auto" w:fill="FFFFFF"/>
+                        </w:rPr>
+                        <w:t>’espère vous rencontrer très prochainement. Merci d’avoir consulter mon profil</w:t>
+                      </w:r>
+                      <w:proofErr w:type="gramStart"/>
+                      <w:r>
+                        <w:rPr>
+                          <w:rFonts w:ascii="Arial" w:hAnsi="Arial" w:cs="Arial"/>
+                          <w:b/>
+                          <w:sz w:val="20"/>
+                          <w:szCs w:val="20"/>
+                          <w:shd w:val="clear" w:color="auto" w:fill="FFFFFF"/>
+                        </w:rPr>
+                        <w:t>.</w:t>
+                      </w:r>
+                      <w:proofErr w:type="gramEnd"/>
+                      <w:r>
+                        <w:rPr>
+                          <w:rFonts w:ascii="Arial" w:hAnsi="Arial" w:cs="Arial"/>
+                          <w:b/>
+                          <w:sz w:val="20"/>
+                          <w:szCs w:val="20"/>
+                          <w:shd w:val="clear" w:color="auto" w:fill="FFFFFF"/>
+                        </w:rPr>
+                        <w:t>(</w:t>
+                      </w:r>
+                      <w:r>
+                        <w:rPr>
+                          <w:rFonts w:ascii="Arial" w:hAnsi="Arial" w:cs="Arial"/>
+                          <w:b/>
+                          <w:sz w:val="20"/>
+                          <w:szCs w:val="20"/>
+                          <w:shd w:val="clear" w:color="auto" w:fill="FFFFFF"/>
+                        </w:rPr>
+                        <w:t xml:space="preserve"> </w:t>
+                      </w:r>
+                      <w:r>
+                        <w:rPr>
+                          <w:rFonts w:ascii="Arial" w:hAnsi="Arial" w:cs="Arial"/>
+                          <w:b/>
+                          <w:sz w:val="20"/>
+                          <w:szCs w:val="20"/>
+                          <w:shd w:val="clear" w:color="auto" w:fill="FFFFFF"/>
+                        </w:rPr>
+                        <w:t>P</w:t>
+                      </w:r>
+                      <w:bookmarkStart w:id="1" w:name="_GoBack"/>
+                      <w:bookmarkEnd w:id="1"/>
+                      <w:r>
+                        <w:rPr>
+                          <w:rFonts w:ascii="Arial" w:hAnsi="Arial" w:cs="Arial"/>
+                          <w:b/>
+                          <w:sz w:val="20"/>
+                          <w:szCs w:val="20"/>
+                          <w:shd w:val="clear" w:color="auto" w:fill="FFFFFF"/>
+                        </w:rPr>
+                        <w:t>ériode du 28/11/2022 au 17/04/2023).</w:t>
+                      </w:r>
                     </w:p>
                     <w:p>
                       <w:pPr>
@@ -5301,6 +5376,7 @@
                         </w:rPr>
                         <w:tab/>
                       </w:r>
+                      <w:proofErr w:type="spellStart"/>
                       <w:r>
                         <w:rPr>
                           <w:rFonts w:cstheme="minorHAnsi"/>
@@ -5309,7 +5385,18 @@
                           <w:sz w:val="20"/>
                           <w:szCs w:val="20"/>
                         </w:rPr>
-                        <w:t>Préqualification en développement informatique</w:t>
+                        <w:t>Préqualification</w:t>
+                      </w:r>
+                      <w:proofErr w:type="spellEnd"/>
+                      <w:r>
+                        <w:rPr>
+                          <w:rFonts w:cstheme="minorHAnsi"/>
+                          <w:i/>
+                          <w:iCs/>
+                          <w:sz w:val="20"/>
+                          <w:szCs w:val="20"/>
+                        </w:rPr>
+                        <w:t xml:space="preserve"> en développement informatique</w:t>
                       </w:r>
                       <w:r>
                         <w:rPr>
@@ -6094,11 +6181,19 @@
                         </w:rPr>
                         <w:tab/>
                       </w:r>
-                      <w:r>
-                        <w:rPr>
-                          <w:rFonts w:cstheme="minorHAnsi"/>
-                        </w:rPr>
-                        <w:t xml:space="preserve">Butex – </w:t>
+                      <w:proofErr w:type="spellStart"/>
+                      <w:r>
+                        <w:rPr>
+                          <w:rFonts w:cstheme="minorHAnsi"/>
+                        </w:rPr>
+                        <w:t>Butex</w:t>
+                      </w:r>
+                      <w:proofErr w:type="spellEnd"/>
+                      <w:r>
+                        <w:rPr>
+                          <w:rFonts w:cstheme="minorHAnsi"/>
+                        </w:rPr>
+                        <w:t xml:space="preserve"> – </w:t>
                       </w:r>
                       <w:r>
                         <w:rPr>
@@ -6258,11 +6353,19 @@
                         </w:rPr>
                         <w:tab/>
                       </w:r>
-                      <w:r>
-                        <w:rPr>
-                          <w:rFonts w:cstheme="minorHAnsi"/>
-                        </w:rPr>
-                        <w:t xml:space="preserve">Rolca </w:t>
+                      <w:proofErr w:type="spellStart"/>
+                      <w:r>
+                        <w:rPr>
+                          <w:rFonts w:cstheme="minorHAnsi"/>
+                        </w:rPr>
+                        <w:t>Rolca</w:t>
+                      </w:r>
+                      <w:proofErr w:type="spellEnd"/>
+                      <w:r>
+                        <w:rPr>
+                          <w:rFonts w:cstheme="minorHAnsi"/>
+                        </w:rPr>
+                        <w:t xml:space="preserve"> </w:t>
                       </w:r>
                       <w:r>
                         <w:rPr>
@@ -6622,6 +6725,7 @@
                         </w:rPr>
                         <w:tab/>
                       </w:r>
+                      <w:proofErr w:type="spellStart"/>
                       <w:r>
                         <w:rPr>
                           <w:rFonts w:cstheme="minorHAnsi"/>
@@ -6630,7 +6734,18 @@
                           <w:sz w:val="20"/>
                           <w:szCs w:val="20"/>
                         </w:rPr>
-                        <w:t>Reporting au siège de la société</w:t>
+                        <w:t>Reporting</w:t>
+                      </w:r>
+                      <w:proofErr w:type="spellEnd"/>
+                      <w:r>
+                        <w:rPr>
+                          <w:rFonts w:cstheme="minorHAnsi"/>
+                          <w:i/>
+                          <w:iCs/>
+                          <w:sz w:val="20"/>
+                          <w:szCs w:val="20"/>
+                        </w:rPr>
+                        <w:t xml:space="preserve"> au siège de la société</w:t>
                       </w:r>
                     </w:p>
                     <w:p>
@@ -6993,6 +7108,7 @@
                         </w:rPr>
                         <w:tab/>
                       </w:r>
+                      <w:proofErr w:type="gramStart"/>
                       <w:r>
                         <w:rPr>
                           <w:rFonts w:cstheme="minorHAnsi"/>
@@ -7001,7 +7117,18 @@
                           <w:sz w:val="20"/>
                           <w:szCs w:val="20"/>
                         </w:rPr>
-                        <w:t>paie de l’État</w:t>
+                        <w:t>paie</w:t>
+                      </w:r>
+                      <w:proofErr w:type="gramEnd"/>
+                      <w:r>
+                        <w:rPr>
+                          <w:rFonts w:cstheme="minorHAnsi"/>
+                          <w:i/>
+                          <w:iCs/>
+                          <w:sz w:val="20"/>
+                          <w:szCs w:val="20"/>
+                        </w:rPr>
+                        <w:t xml:space="preserve"> de l’État</w:t>
                       </w:r>
                     </w:p>
                     <w:p>
@@ -7077,6 +7204,7 @@
                         </w:rPr>
                         <w:tab/>
                       </w:r>
+                      <w:proofErr w:type="gramStart"/>
                       <w:r>
                         <w:rPr>
                           <w:rFonts w:cstheme="minorHAnsi"/>
@@ -7085,7 +7213,18 @@
                           <w:sz w:val="20"/>
                           <w:szCs w:val="20"/>
                         </w:rPr>
-                        <w:t>fonctionnelle et technique</w:t>
+                        <w:t>fonctionnelle</w:t>
+                      </w:r>
+                      <w:proofErr w:type="gramEnd"/>
+                      <w:r>
+                        <w:rPr>
+                          <w:rFonts w:cstheme="minorHAnsi"/>
+                          <w:i/>
+                          <w:iCs/>
+                          <w:sz w:val="20"/>
+                          <w:szCs w:val="20"/>
+                        </w:rPr>
+                        <w:t xml:space="preserve"> et technique</w:t>
                       </w:r>
                     </w:p>
                     <w:p>
@@ -7427,6 +7566,7 @@
                         </w:rPr>
                         <w:tab/>
                       </w:r>
+                      <w:proofErr w:type="gramStart"/>
                       <w:r>
                         <w:rPr>
                           <w:rFonts w:cstheme="minorHAnsi"/>
@@ -7437,6 +7577,7 @@
                         </w:rPr>
                         <w:t>télétraitement</w:t>
                       </w:r>
+                      <w:proofErr w:type="gramEnd"/>
                     </w:p>
                     <w:p>
                       <w:pPr>
@@ -8148,7 +8289,7 @@
   <a:extraClrSchemeLst/>
   <a:extLst>
     <a:ext uri="{05A4C25C-085E-4340-85A3-A5531E510DB2}">
-      <thm15:themeFamily xmlns:thm15="http://schemas.microsoft.com/office/thememl/2012/main" xmlns="" name="Office Theme" id="{62F939B6-93AF-4DB8-9C6B-D6C7DFDC589F}" vid="{4A3C46E8-61CC-4603-A589-7422A47A8E4A}"/>
+      <thm15:themeFamily xmlns="" xmlns:thm15="http://schemas.microsoft.com/office/thememl/2012/main" name="Office Theme" id="{62F939B6-93AF-4DB8-9C6B-D6C7DFDC589F}" vid="{4A3C46E8-61CC-4603-A589-7422A47A8E4A}"/>
     </a:ext>
   </a:extLst>
 </a:theme>
